--- a/САВР/Лабораторные/lab1/Отчёт.docx
+++ b/САВР/Лабораторные/lab1/Отчёт.docx
@@ -530,7 +530,6 @@
         <w:rPr>
           <w:rFonts w:ascii="Times New Roman" w:hAnsi="Times New Roman" w:cs="Times New Roman"/>
           <w:sz w:val="28"/>
-          <w:lang w:val="en-GB"/>
         </w:rPr>
       </w:pPr>
       <w:r>
@@ -544,7 +543,6 @@
         <w:rPr>
           <w:rFonts w:ascii="Times New Roman" w:hAnsi="Times New Roman" w:cs="Times New Roman"/>
           <w:sz w:val="28"/>
-          <w:lang w:val="en-GB"/>
         </w:rPr>
         <w:t>3</w:t>
       </w:r>
@@ -6277,7 +6275,7 @@
         <w:trPr>
           <w:gridAfter w:val="1"/>
           <w:wAfter w:w="36" w:type="dxa"/>
-          <w:trHeight w:val="408"/>
+          <w:trHeight w:val="450"/>
         </w:trPr>
         <w:tc>
           <w:tcPr>
@@ -11416,7 +11414,7 @@
         <w:trPr>
           <w:gridAfter w:val="1"/>
           <w:wAfter w:w="36" w:type="dxa"/>
-          <w:trHeight w:val="408"/>
+          <w:trHeight w:val="450"/>
         </w:trPr>
         <w:tc>
           <w:tcPr>
@@ -13721,7 +13719,7 @@
         <w:trPr>
           <w:gridAfter w:val="1"/>
           <w:wAfter w:w="36" w:type="dxa"/>
-          <w:trHeight w:val="408"/>
+          <w:trHeight w:val="450"/>
         </w:trPr>
         <w:tc>
           <w:tcPr>
@@ -15128,7 +15126,7 @@
         <w:trPr>
           <w:gridAfter w:val="1"/>
           <w:wAfter w:w="36" w:type="dxa"/>
-          <w:trHeight w:val="408"/>
+          <w:trHeight w:val="450"/>
         </w:trPr>
         <w:tc>
           <w:tcPr>
@@ -16350,6 +16348,7 @@
                 <w:color w:val="000000"/>
                 <w:lang w:eastAsia="en-GB"/>
               </w:rPr>
+              <w:lastRenderedPageBreak/>
               <w:t>-∞</w:t>
             </w:r>
           </w:p>
@@ -16611,7 +16610,6 @@
                 <w:color w:val="000000"/>
                 <w:lang w:eastAsia="en-GB"/>
               </w:rPr>
-              <w:lastRenderedPageBreak/>
               <w:t>-1.43848</w:t>
             </w:r>
           </w:p>
@@ -18899,7 +18897,7 @@
         <w:trPr>
           <w:gridAfter w:val="1"/>
           <w:wAfter w:w="36" w:type="dxa"/>
-          <w:trHeight w:val="408"/>
+          <w:trHeight w:val="450"/>
         </w:trPr>
         <w:tc>
           <w:tcPr>
@@ -20473,13 +20471,7 @@
           <w:rPr>
             <w:rFonts w:ascii="Cambria Math" w:eastAsiaTheme="minorEastAsia" w:hAnsi="Cambria Math"/>
           </w:rPr>
-          <m:t>=</m:t>
-        </m:r>
-        <m:r>
-          <w:rPr>
-            <w:rFonts w:ascii="Cambria Math" w:eastAsiaTheme="minorEastAsia" w:hAnsi="Cambria Math"/>
-          </w:rPr>
-          <m:t>7.8240</m:t>
+          <m:t>=7.8240</m:t>
         </m:r>
       </m:oMath>
       <w:r>
@@ -20724,7 +20716,19 @@
         <w:rPr>
           <w:rFonts w:eastAsiaTheme="minorEastAsia"/>
         </w:rPr>
-        <w:t xml:space="preserve"> о нормальном распределении. Таким образом, генеральная совокупность имеет нормальное распределение для уровня значимости </w:t>
+        <w:t xml:space="preserve"> о нормальном распределении</w:t>
+      </w:r>
+      <w:r>
+        <w:rPr>
+          <w:rFonts w:eastAsiaTheme="minorEastAsia"/>
+        </w:rPr>
+        <w:t xml:space="preserve"> генеральной совокупности</w:t>
+      </w:r>
+      <w:r>
+        <w:rPr>
+          <w:rFonts w:eastAsiaTheme="minorEastAsia"/>
+        </w:rPr>
+        <w:t xml:space="preserve"> для уровня значимости </w:t>
       </w:r>
       <m:oMath>
         <m:sSub>
@@ -20759,6 +20763,12 @@
           <w:rFonts w:eastAsiaTheme="minorEastAsia"/>
         </w:rPr>
         <w:t>.</w:t>
+      </w:r>
+      <w:r>
+        <w:rPr>
+          <w:rFonts w:eastAsiaTheme="minorEastAsia"/>
+        </w:rPr>
+        <w:t xml:space="preserve"> Т.е. различие между абсолютными и теоретическими частотами незначительно и может быть обусловлено случайными факторами.</w:t>
       </w:r>
     </w:p>
     <w:p>
@@ -21002,7 +21012,47 @@
         <w:rPr>
           <w:rFonts w:eastAsiaTheme="minorEastAsia"/>
         </w:rPr>
-        <w:t xml:space="preserve"> о нормальном распределении. Таким образом, генеральная</w:t>
+        <w:t xml:space="preserve"> о нормальном распределении</w:t>
+      </w:r>
+      <w:r>
+        <w:rPr>
+          <w:rFonts w:eastAsiaTheme="minorEastAsia"/>
+        </w:rPr>
+        <w:t xml:space="preserve"> генеральной совокупности для уровня значимости </w:t>
+      </w:r>
+      <m:oMath>
+        <m:sSub>
+          <m:sSubPr>
+            <m:ctrlPr>
+              <w:rPr>
+                <w:rFonts w:ascii="Cambria Math" w:eastAsiaTheme="minorEastAsia" w:hAnsi="Cambria Math"/>
+                <w:i/>
+              </w:rPr>
+            </m:ctrlPr>
+          </m:sSubPr>
+          <m:e>
+            <m:r>
+              <w:rPr>
+                <w:rFonts w:ascii="Cambria Math" w:eastAsiaTheme="minorEastAsia" w:hAnsi="Cambria Math"/>
+              </w:rPr>
+              <m:t>α</m:t>
+            </m:r>
+          </m:e>
+          <m:sub>
+            <m:r>
+              <w:rPr>
+                <w:rFonts w:ascii="Cambria Math" w:eastAsiaTheme="minorEastAsia" w:hAnsi="Cambria Math"/>
+              </w:rPr>
+              <m:t>2</m:t>
+            </m:r>
+          </m:sub>
+        </m:sSub>
+      </m:oMath>
+      <w:r>
+        <w:rPr>
+          <w:rFonts w:eastAsiaTheme="minorEastAsia"/>
+        </w:rPr>
+        <w:t>. Т.е.</w:t>
       </w:r>
       <w:r>
         <w:rPr>
@@ -21014,51 +21064,8 @@
         <w:rPr>
           <w:rFonts w:eastAsiaTheme="minorEastAsia"/>
         </w:rPr>
-        <w:t xml:space="preserve">совокупность имеет нормальное распределение для уровня значимости </w:t>
+        <w:t>различие между абсолютными и теоретическими частотами незначительно и может быть обусловлено случайными факторами.</w:t>
       </w:r>
-      <m:oMath>
-        <m:sSub>
-          <m:sSubPr>
-            <m:ctrlPr>
-              <w:rPr>
-                <w:rFonts w:ascii="Cambria Math" w:eastAsiaTheme="minorEastAsia" w:hAnsi="Cambria Math"/>
-                <w:i/>
-              </w:rPr>
-            </m:ctrlPr>
-          </m:sSubPr>
-          <m:e>
-            <m:r>
-              <w:rPr>
-                <w:rFonts w:ascii="Cambria Math" w:eastAsiaTheme="minorEastAsia" w:hAnsi="Cambria Math"/>
-              </w:rPr>
-              <m:t>α</m:t>
-            </m:r>
-          </m:e>
-          <m:sub>
-            <m:r>
-              <w:rPr>
-                <w:rFonts w:ascii="Cambria Math" w:eastAsiaTheme="minorEastAsia" w:hAnsi="Cambria Math"/>
-              </w:rPr>
-              <m:t>2</m:t>
-            </m:r>
-          </m:sub>
-        </m:sSub>
-      </m:oMath>
-      <w:r>
-        <w:rPr>
-          <w:rFonts w:eastAsiaTheme="minorEastAsia"/>
-        </w:rPr>
-        <w:t>.</w:t>
-      </w:r>
-    </w:p>
-    <w:p>
-      <w:pPr>
-        <w:pStyle w:val="a"/>
-        <w:ind w:firstLine="720"/>
-        <w:rPr>
-          <w:rFonts w:eastAsiaTheme="minorEastAsia"/>
-        </w:rPr>
-      </w:pPr>
     </w:p>
     <w:sectPr>
       <w:footerReference w:type="default" r:id="rId11"/>
